--- a/doc/manuscript/coauthor_feedback/2021_02/texeiraeta_MEE_manuscript_PCHE1ta+ser3.docx
+++ b/doc/manuscript/coauthor_feedback/2021_02/texeiraeta_MEE_manuscript_PCHE1ta+ser3.docx
@@ -31060,7 +31060,13 @@
         <w:annotationRef/>
       </w:r>
       <w:r>
-        <w:t xml:space="preserve">It’s not proposed because you used it.  </w:t>
+        <w:rPr>
+          <w:highlight w:val="yellow"/>
+        </w:rPr>
+        <w:t>It’s not proposed because you used it.</w:t>
+      </w:r>
+      <w:r>
+        <w:t xml:space="preserve">  </w:t>
       </w:r>
     </w:p>
     <w:p>
@@ -31068,15 +31074,27 @@
         <w:pStyle w:val="CommentText"/>
       </w:pPr>
       <w:r>
+        <w:rPr>
+          <w:highlight w:val="yellow"/>
+        </w:rPr>
         <w:t xml:space="preserve">I would start out by saying something </w:t>
       </w:r>
       <w:proofErr w:type="spellStart"/>
       <w:r>
+        <w:rPr>
+          <w:highlight w:val="yellow"/>
+        </w:rPr>
         <w:t>reminsicnet</w:t>
       </w:r>
       <w:proofErr w:type="spellEnd"/>
       <w:r>
-        <w:t xml:space="preserve"> of the intro, like, tree growth records contained in tree rings provide an exceptional tool for dissecting long-term forest change in the past and using the past to anticipate changes in the future.  However, existing methods have limited power to parse the unique contributions of tree DBH, climate, slowly changing environmental factors, and time, and their interactions, which is required in order to understand the drivers of forest change.  Our novel method provides a powerful approach to … </w:t>
+        <w:rPr>
+          <w:highlight w:val="yellow"/>
+        </w:rPr>
+        <w:t xml:space="preserve"> of the intro, like, tree growth records contained in tree rings provide an exceptional tool for dissecting long-term forest change in the past and using the past to anticipate changes in the future.  However, existing methods have limited power to parse the unique contributions of tree DBH, climate, slowly changing environmental factors, and time, and their interactions, which is required in order to understand the drivers of forest change.  Our novel method provides a powerful approach to …</w:t>
+      </w:r>
+      <w:r>
+        <w:t xml:space="preserve"> </w:t>
       </w:r>
     </w:p>
   </w:comment>
@@ -31092,14 +31110,23 @@
         <w:annotationRef/>
       </w:r>
       <w:r>
+        <w:rPr>
+          <w:highlight w:val="yellow"/>
+        </w:rPr>
         <w:t xml:space="preserve">Why emphasize this?  It’s good that you are not getting odd-ball </w:t>
       </w:r>
       <w:proofErr w:type="gramStart"/>
       <w:r>
+        <w:rPr>
+          <w:highlight w:val="yellow"/>
+        </w:rPr>
         <w:t>answers</w:t>
       </w:r>
       <w:proofErr w:type="gramEnd"/>
       <w:r>
+        <w:rPr>
+          <w:highlight w:val="yellow"/>
+        </w:rPr>
         <w:t xml:space="preserve"> but this begs the question of why bother doing all of this if you can just use the traditional methods anyway.</w:t>
       </w:r>
     </w:p>
